--- a/Lab_3/Otchyot_3.docx
+++ b/Lab_3/Otchyot_3.docx
@@ -1,6 +1,6 @@
 
 <file path=word/document.xml><?xml version="1.0" encoding="utf-8"?>
-<w:document xmlns:wpc="http://schemas.microsoft.com/office/word/2010/wordprocessingCanvas" xmlns:mc="http://schemas.openxmlformats.org/markup-compatibility/2006" xmlns:o="urn:schemas-microsoft-com:office:office" xmlns:r="http://schemas.openxmlformats.org/officeDocument/2006/relationships" xmlns:m="http://schemas.openxmlformats.org/officeDocument/2006/math" xmlns:v="urn:schemas-microsoft-com:vml" xmlns:wp14="http://schemas.microsoft.com/office/word/2010/wordprocessingDrawing" xmlns:wp="http://schemas.openxmlformats.org/drawingml/2006/wordprocessingDrawing" xmlns:w10="urn:schemas-microsoft-com:office:word" xmlns:w="http://schemas.openxmlformats.org/wordprocessingml/2006/main" xmlns:w14="http://schemas.microsoft.com/office/word/2010/wordml" xmlns:w15="http://schemas.microsoft.com/office/word/2012/wordml" xmlns:wpg="http://schemas.microsoft.com/office/word/2010/wordprocessingGroup" xmlns:wpi="http://schemas.microsoft.com/office/word/2010/wordprocessingInk" xmlns:wne="http://schemas.microsoft.com/office/word/2006/wordml" xmlns:wps="http://schemas.microsoft.com/office/word/2010/wordprocessingShape" mc:Ignorable="w14 w15 wp14">
+<w:document xmlns:wpc="http://schemas.microsoft.com/office/word/2010/wordprocessingCanvas" xmlns:cx="http://schemas.microsoft.com/office/drawing/2014/chartex" xmlns:mc="http://schemas.openxmlformats.org/markup-compatibility/2006" xmlns:o="urn:schemas-microsoft-com:office:office" xmlns:r="http://schemas.openxmlformats.org/officeDocument/2006/relationships" xmlns:m="http://schemas.openxmlformats.org/officeDocument/2006/math" xmlns:v="urn:schemas-microsoft-com:vml" xmlns:wp14="http://schemas.microsoft.com/office/word/2010/wordprocessingDrawing" xmlns:wp="http://schemas.openxmlformats.org/drawingml/2006/wordprocessingDrawing" xmlns:w10="urn:schemas-microsoft-com:office:word" xmlns:w="http://schemas.openxmlformats.org/wordprocessingml/2006/main" xmlns:w14="http://schemas.microsoft.com/office/word/2010/wordml" xmlns:w15="http://schemas.microsoft.com/office/word/2012/wordml" xmlns:w16se="http://schemas.microsoft.com/office/word/2015/wordml/symex" xmlns:wpg="http://schemas.microsoft.com/office/word/2010/wordprocessingGroup" xmlns:wpi="http://schemas.microsoft.com/office/word/2010/wordprocessingInk" xmlns:wne="http://schemas.microsoft.com/office/word/2006/wordml" xmlns:wps="http://schemas.microsoft.com/office/word/2010/wordprocessingShape" mc:Ignorable="w14 w15 w16se wp14">
   <w:body>
     <w:p>
       <w:pPr>
@@ -503,8 +503,18 @@
           <w:sz w:val="28"/>
           <w:szCs w:val="28"/>
         </w:rPr>
-        <w:t>Солодков М.А</w:t>
-      </w:r>
+        <w:t>С</w:t>
+      </w:r>
+      <w:r>
+        <w:rPr>
+          <w:rFonts w:ascii="Times New Roman" w:hAnsi="Times New Roman"/>
+          <w:sz w:val="28"/>
+          <w:szCs w:val="28"/>
+        </w:rPr>
+        <w:t>етко А.И.</w:t>
+      </w:r>
+      <w:bookmarkStart w:id="0" w:name="_GoBack"/>
+      <w:bookmarkEnd w:id="0"/>
     </w:p>
     <w:p>
       <w:pPr>
@@ -1067,9 +1077,9 @@
           <w:lang w:eastAsia="ru-RU"/>
         </w:rPr>
         <w:drawing>
-          <wp:inline distT="0" distB="0" distL="0" distR="0" wp14:anchorId="1B111B1C" wp14:editId="48050D4C">
-            <wp:extent cx="6096000" cy="923925"/>
-            <wp:effectExtent l="0" t="0" r="0" b="9525"/>
+          <wp:inline distT="0" distB="0" distL="0" distR="0" wp14:anchorId="06D5CABE" wp14:editId="4712C453">
+            <wp:extent cx="6105525" cy="923925"/>
+            <wp:effectExtent l="0" t="0" r="9525" b="9525"/>
             <wp:docPr id="1" name="Рисунок 1"/>
             <wp:cNvGraphicFramePr>
               <a:graphicFrameLocks xmlns:a="http://schemas.openxmlformats.org/drawingml/2006/main" noChangeAspect="1"/>
@@ -1090,7 +1100,7 @@
                   <pic:spPr>
                     <a:xfrm>
                       <a:off x="0" y="0"/>
-                      <a:ext cx="6096000" cy="923925"/>
+                      <a:ext cx="6105525" cy="923925"/>
                     </a:xfrm>
                     <a:prstGeom prst="rect">
                       <a:avLst/>
@@ -1333,36 +1343,6 @@
         <w:autoSpaceDN w:val="0"/>
         <w:adjustRightInd w:val="0"/>
         <w:spacing w:after="0" w:line="240" w:lineRule="auto"/>
-        <w:ind w:firstLine="709"/>
-        <w:jc w:val="both"/>
-        <w:rPr>
-          <w:rFonts w:ascii="Times New Roman" w:hAnsi="Times New Roman" w:cs="Times New Roman"/>
-          <w:sz w:val="28"/>
-          <w:szCs w:val="28"/>
-        </w:rPr>
-      </w:pPr>
-    </w:p>
-    <w:p>
-      <w:pPr>
-        <w:autoSpaceDE w:val="0"/>
-        <w:autoSpaceDN w:val="0"/>
-        <w:adjustRightInd w:val="0"/>
-        <w:spacing w:after="0" w:line="240" w:lineRule="auto"/>
-        <w:ind w:firstLine="709"/>
-        <w:jc w:val="both"/>
-        <w:rPr>
-          <w:rFonts w:ascii="Times New Roman" w:hAnsi="Times New Roman" w:cs="Times New Roman"/>
-          <w:sz w:val="28"/>
-          <w:szCs w:val="28"/>
-        </w:rPr>
-      </w:pPr>
-    </w:p>
-    <w:p>
-      <w:pPr>
-        <w:autoSpaceDE w:val="0"/>
-        <w:autoSpaceDN w:val="0"/>
-        <w:adjustRightInd w:val="0"/>
-        <w:spacing w:after="0" w:line="240" w:lineRule="auto"/>
         <w:jc w:val="center"/>
         <w:rPr>
           <w:rFonts w:ascii="Times New Roman" w:hAnsi="Times New Roman" w:cs="Times New Roman"/>
@@ -1378,10 +1358,9 @@
           <w:szCs w:val="28"/>
           <w:lang w:eastAsia="ru-RU"/>
         </w:rPr>
-        <w:lastRenderedPageBreak/>
         <w:drawing>
           <wp:inline distT="0" distB="0" distL="0" distR="0">
-            <wp:extent cx="5570851" cy="2244436"/>
+            <wp:extent cx="4829175" cy="1945623"/>
             <wp:effectExtent l="0" t="0" r="0" b="0"/>
             <wp:docPr id="8" name="Рисунок 8"/>
             <wp:cNvGraphicFramePr>
@@ -1412,7 +1391,7 @@
                   <pic:spPr bwMode="auto">
                     <a:xfrm>
                       <a:off x="0" y="0"/>
-                      <a:ext cx="5667039" cy="2283189"/>
+                      <a:ext cx="4917659" cy="1981272"/>
                     </a:xfrm>
                     <a:prstGeom prst="rect">
                       <a:avLst/>
@@ -1471,20 +1450,6 @@
         <w:autoSpaceDN w:val="0"/>
         <w:adjustRightInd w:val="0"/>
         <w:spacing w:after="0" w:line="240" w:lineRule="auto"/>
-        <w:jc w:val="center"/>
-        <w:rPr>
-          <w:rFonts w:ascii="Times New Roman" w:hAnsi="Times New Roman" w:cs="Times New Roman"/>
-          <w:sz w:val="28"/>
-          <w:szCs w:val="28"/>
-        </w:rPr>
-      </w:pPr>
-    </w:p>
-    <w:p>
-      <w:pPr>
-        <w:autoSpaceDE w:val="0"/>
-        <w:autoSpaceDN w:val="0"/>
-        <w:adjustRightInd w:val="0"/>
-        <w:spacing w:after="0" w:line="240" w:lineRule="auto"/>
         <w:ind w:firstLine="708"/>
         <w:jc w:val="both"/>
         <w:rPr>
@@ -1499,6 +1464,7 @@
           <w:sz w:val="28"/>
           <w:szCs w:val="28"/>
         </w:rPr>
+        <w:lastRenderedPageBreak/>
         <w:t>Для метода конечных элементов используются конечные элементы и для быстрого качественного расчёта нужно выбрать хороший элемент для использования (окно выбора представлено на рисунке 2).</w:t>
       </w:r>
     </w:p>
@@ -1539,7 +1505,7 @@
         </w:rPr>
         <w:drawing>
           <wp:inline distT="0" distB="0" distL="0" distR="0">
-            <wp:extent cx="5657850" cy="2452038"/>
+            <wp:extent cx="4610100" cy="1997957"/>
             <wp:effectExtent l="0" t="0" r="0" b="0"/>
             <wp:docPr id="11" name="Рисунок 11"/>
             <wp:cNvGraphicFramePr>
@@ -1555,7 +1521,7 @@
                     </pic:cNvPicPr>
                   </pic:nvPicPr>
                   <pic:blipFill>
-                    <a:blip r:embed="rId8">
+                    <a:blip r:embed="rId8" cstate="print">
                       <a:extLst>
                         <a:ext uri="{28A0092B-C50C-407E-A947-70E740481C1C}">
                           <a14:useLocalDpi xmlns:a14="http://schemas.microsoft.com/office/drawing/2010/main" val="0"/>
@@ -1570,7 +1536,7 @@
                   <pic:spPr bwMode="auto">
                     <a:xfrm>
                       <a:off x="0" y="0"/>
-                      <a:ext cx="5659968" cy="2452956"/>
+                      <a:ext cx="4622095" cy="2003156"/>
                     </a:xfrm>
                     <a:prstGeom prst="rect">
                       <a:avLst/>
@@ -1775,6 +1741,21 @@
         <w:autoSpaceDN w:val="0"/>
         <w:adjustRightInd w:val="0"/>
         <w:spacing w:after="0" w:line="240" w:lineRule="auto"/>
+        <w:ind w:firstLine="708"/>
+        <w:jc w:val="both"/>
+        <w:rPr>
+          <w:rFonts w:ascii="Times New Roman" w:hAnsi="Times New Roman" w:cs="Times New Roman"/>
+          <w:sz w:val="28"/>
+          <w:szCs w:val="28"/>
+        </w:rPr>
+      </w:pPr>
+    </w:p>
+    <w:p>
+      <w:pPr>
+        <w:autoSpaceDE w:val="0"/>
+        <w:autoSpaceDN w:val="0"/>
+        <w:adjustRightInd w:val="0"/>
+        <w:spacing w:after="0" w:line="240" w:lineRule="auto"/>
         <w:jc w:val="center"/>
         <w:rPr>
           <w:rFonts w:ascii="Times New Roman" w:hAnsi="Times New Roman" w:cs="Times New Roman"/>
@@ -1787,10 +1768,9 @@
           <w:noProof/>
           <w:lang w:eastAsia="ru-RU"/>
         </w:rPr>
-        <w:lastRenderedPageBreak/>
         <w:drawing>
           <wp:inline distT="0" distB="0" distL="0" distR="0" wp14:anchorId="034D3557" wp14:editId="35BA2B5C">
-            <wp:extent cx="6120130" cy="4509770"/>
+            <wp:extent cx="4210050" cy="3102280"/>
             <wp:effectExtent l="0" t="0" r="0" b="0"/>
             <wp:docPr id="3" name="Рисунок 3"/>
             <wp:cNvGraphicFramePr>
@@ -1812,7 +1792,7 @@
                   <pic:spPr>
                     <a:xfrm>
                       <a:off x="0" y="0"/>
-                      <a:ext cx="6120130" cy="4509770"/>
+                      <a:ext cx="4214978" cy="3105911"/>
                     </a:xfrm>
                     <a:prstGeom prst="rect">
                       <a:avLst/>
@@ -1917,9 +1897,10 @@
           <w:noProof/>
           <w:lang w:eastAsia="ru-RU"/>
         </w:rPr>
+        <w:lastRenderedPageBreak/>
         <w:drawing>
           <wp:inline distT="0" distB="0" distL="0" distR="0" wp14:anchorId="6E36AE3E" wp14:editId="08F29667">
-            <wp:extent cx="5379522" cy="3614628"/>
+            <wp:extent cx="4229100" cy="2841633"/>
             <wp:effectExtent l="0" t="0" r="0" b="0"/>
             <wp:docPr id="4" name="Рисунок 4"/>
             <wp:cNvGraphicFramePr>
@@ -1941,7 +1922,7 @@
                   <pic:spPr>
                     <a:xfrm>
                       <a:off x="0" y="0"/>
-                      <a:ext cx="5404721" cy="3631560"/>
+                      <a:ext cx="4251969" cy="2856999"/>
                     </a:xfrm>
                     <a:prstGeom prst="rect">
                       <a:avLst/>
@@ -2004,6 +1985,20 @@
         <w:autoSpaceDN w:val="0"/>
         <w:adjustRightInd w:val="0"/>
         <w:spacing w:after="0" w:line="240" w:lineRule="auto"/>
+        <w:jc w:val="center"/>
+        <w:rPr>
+          <w:rFonts w:ascii="Times New Roman" w:hAnsi="Times New Roman" w:cs="Times New Roman"/>
+          <w:sz w:val="28"/>
+          <w:szCs w:val="28"/>
+        </w:rPr>
+      </w:pPr>
+    </w:p>
+    <w:p>
+      <w:pPr>
+        <w:autoSpaceDE w:val="0"/>
+        <w:autoSpaceDN w:val="0"/>
+        <w:adjustRightInd w:val="0"/>
+        <w:spacing w:after="0" w:line="240" w:lineRule="auto"/>
         <w:ind w:firstLine="709"/>
         <w:jc w:val="both"/>
         <w:rPr>
@@ -2018,7 +2013,6 @@
           <w:sz w:val="28"/>
           <w:szCs w:val="28"/>
         </w:rPr>
-        <w:lastRenderedPageBreak/>
         <w:t>Далее нужно построить</w:t>
       </w:r>
       <w:r>
@@ -2399,7 +2393,7 @@
         </w:rPr>
         <w:drawing>
           <wp:inline distT="0" distB="0" distL="0" distR="0" wp14:anchorId="325083B4" wp14:editId="76D4C30A">
-            <wp:extent cx="4987198" cy="4963885"/>
+            <wp:extent cx="3476625" cy="3460373"/>
             <wp:effectExtent l="0" t="0" r="0" b="0"/>
             <wp:docPr id="5" name="Рисунок 5"/>
             <wp:cNvGraphicFramePr>
@@ -2421,7 +2415,7 @@
                   <pic:spPr>
                     <a:xfrm>
                       <a:off x="0" y="0"/>
-                      <a:ext cx="5020059" cy="4996592"/>
+                      <a:ext cx="3501711" cy="3485342"/>
                     </a:xfrm>
                     <a:prstGeom prst="rect">
                       <a:avLst/>
@@ -2510,11 +2504,10 @@
           <w:noProof/>
           <w:lang w:eastAsia="ru-RU"/>
         </w:rPr>
-        <w:lastRenderedPageBreak/>
         <w:drawing>
           <wp:inline distT="0" distB="0" distL="0" distR="0" wp14:anchorId="614A874E" wp14:editId="79DD662E">
-            <wp:extent cx="5267325" cy="5114925"/>
-            <wp:effectExtent l="0" t="0" r="9525" b="9525"/>
+            <wp:extent cx="3590925" cy="3487028"/>
+            <wp:effectExtent l="0" t="0" r="0" b="0"/>
             <wp:docPr id="6" name="Рисунок 6"/>
             <wp:cNvGraphicFramePr>
               <a:graphicFrameLocks xmlns:a="http://schemas.openxmlformats.org/drawingml/2006/main" noChangeAspect="1"/>
@@ -2535,7 +2528,7 @@
                   <pic:spPr>
                     <a:xfrm>
                       <a:off x="0" y="0"/>
-                      <a:ext cx="5267325" cy="5114925"/>
+                      <a:ext cx="3593893" cy="3489910"/>
                     </a:xfrm>
                     <a:prstGeom prst="rect">
                       <a:avLst/>
@@ -2610,32 +2603,49 @@
           <w:rFonts w:ascii="Times New Roman" w:hAnsi="Times New Roman" w:cs="Times New Roman"/>
           <w:sz w:val="28"/>
           <w:szCs w:val="28"/>
+        </w:rPr>
+      </w:pPr>
+      <w:r>
+        <w:rPr>
+          <w:rFonts w:ascii="Times New Roman" w:hAnsi="Times New Roman" w:cs="Times New Roman"/>
+          <w:sz w:val="28"/>
+          <w:szCs w:val="28"/>
+        </w:rPr>
+        <w:t xml:space="preserve">Для создания </w:t>
+      </w:r>
+      <w:r>
+        <w:rPr>
+          <w:rFonts w:ascii="Times New Roman" w:hAnsi="Times New Roman" w:cs="Times New Roman"/>
+          <w:sz w:val="28"/>
+          <w:szCs w:val="28"/>
+        </w:rPr>
+        <w:t>прямоугольного отверстия</w:t>
+      </w:r>
+      <w:r>
+        <w:rPr>
+          <w:rFonts w:ascii="Times New Roman" w:hAnsi="Times New Roman" w:cs="Times New Roman"/>
+          <w:sz w:val="28"/>
+          <w:szCs w:val="28"/>
+        </w:rPr>
+        <w:t xml:space="preserve"> в пластине нужно воспользоваться булевской операцией вычитания. Для этого в программе нужно открыть пункты </w:t>
+      </w:r>
+      <w:r>
+        <w:rPr>
+          <w:rFonts w:ascii="Times New Roman" w:hAnsi="Times New Roman" w:cs="Times New Roman"/>
+          <w:i/>
+          <w:sz w:val="28"/>
+          <w:szCs w:val="28"/>
           <w:lang w:val="en-US"/>
         </w:rPr>
-      </w:pPr>
-      <w:r>
-        <w:rPr>
-          <w:rFonts w:ascii="Times New Roman" w:hAnsi="Times New Roman" w:cs="Times New Roman"/>
-          <w:sz w:val="28"/>
-          <w:szCs w:val="28"/>
-        </w:rPr>
-        <w:t xml:space="preserve">Для создания </w:t>
-      </w:r>
-      <w:r>
-        <w:rPr>
-          <w:rFonts w:ascii="Times New Roman" w:hAnsi="Times New Roman" w:cs="Times New Roman"/>
-          <w:sz w:val="28"/>
-          <w:szCs w:val="28"/>
-        </w:rPr>
-        <w:t>прямоугольного отверстия</w:t>
-      </w:r>
-      <w:r>
-        <w:rPr>
-          <w:rFonts w:ascii="Times New Roman" w:hAnsi="Times New Roman" w:cs="Times New Roman"/>
-          <w:sz w:val="28"/>
-          <w:szCs w:val="28"/>
-        </w:rPr>
-        <w:t xml:space="preserve"> в пластине нужно воспользоваться булевской операцией вычитания. Для этого в программе нужно открыть пункты </w:t>
+        <w:t>Modeling</w:t>
+      </w:r>
+      <w:r>
+        <w:rPr>
+          <w:rFonts w:ascii="Times New Roman" w:hAnsi="Times New Roman" w:cs="Times New Roman"/>
+          <w:sz w:val="28"/>
+          <w:szCs w:val="28"/>
+        </w:rPr>
+        <w:t xml:space="preserve">, </w:t>
       </w:r>
       <w:r>
         <w:rPr>
@@ -2645,7 +2655,7 @@
           <w:szCs w:val="28"/>
           <w:lang w:val="en-US"/>
         </w:rPr>
-        <w:t>Modeling</w:t>
+        <w:t>Operate</w:t>
       </w:r>
       <w:r>
         <w:rPr>
@@ -2663,7 +2673,7 @@
           <w:szCs w:val="28"/>
           <w:lang w:val="en-US"/>
         </w:rPr>
-        <w:t>Operate</w:t>
+        <w:t>Booleans</w:t>
       </w:r>
       <w:r>
         <w:rPr>
@@ -2681,15 +2691,15 @@
           <w:szCs w:val="28"/>
           <w:lang w:val="en-US"/>
         </w:rPr>
-        <w:t>Booleans</w:t>
-      </w:r>
-      <w:r>
-        <w:rPr>
-          <w:rFonts w:ascii="Times New Roman" w:hAnsi="Times New Roman" w:cs="Times New Roman"/>
-          <w:sz w:val="28"/>
-          <w:szCs w:val="28"/>
-        </w:rPr>
-        <w:t xml:space="preserve">, </w:t>
+        <w:t>Subtract</w:t>
+      </w:r>
+      <w:r>
+        <w:rPr>
+          <w:rFonts w:ascii="Times New Roman" w:hAnsi="Times New Roman" w:cs="Times New Roman"/>
+          <w:sz w:val="28"/>
+          <w:szCs w:val="28"/>
+        </w:rPr>
+        <w:t xml:space="preserve"> и выбрать </w:t>
       </w:r>
       <w:r>
         <w:rPr>
@@ -2699,15 +2709,58 @@
           <w:szCs w:val="28"/>
           <w:lang w:val="en-US"/>
         </w:rPr>
+        <w:t>Areas</w:t>
+      </w:r>
+      <w:r>
+        <w:rPr>
+          <w:rFonts w:ascii="Times New Roman" w:hAnsi="Times New Roman" w:cs="Times New Roman"/>
+          <w:sz w:val="28"/>
+          <w:szCs w:val="28"/>
+        </w:rPr>
+        <w:t xml:space="preserve">. </w:t>
+      </w:r>
+      <w:r>
+        <w:rPr>
+          <w:rFonts w:ascii="Times New Roman" w:hAnsi="Times New Roman" w:cs="Times New Roman"/>
+          <w:sz w:val="28"/>
+          <w:szCs w:val="28"/>
+        </w:rPr>
+        <w:t xml:space="preserve">Дальше нужно нажать на </w:t>
+      </w:r>
+      <w:r>
+        <w:rPr>
+          <w:rFonts w:ascii="Times New Roman" w:hAnsi="Times New Roman" w:cs="Times New Roman"/>
+          <w:sz w:val="28"/>
+          <w:szCs w:val="28"/>
+        </w:rPr>
+        <w:t>пластину</w:t>
+      </w:r>
+      <w:r>
+        <w:rPr>
+          <w:rFonts w:ascii="Times New Roman" w:hAnsi="Times New Roman" w:cs="Times New Roman"/>
+          <w:sz w:val="28"/>
+          <w:szCs w:val="28"/>
+        </w:rPr>
+        <w:t xml:space="preserve">, в окне </w:t>
+      </w:r>
+      <w:r>
+        <w:rPr>
+          <w:rFonts w:ascii="Times New Roman" w:hAnsi="Times New Roman" w:cs="Times New Roman"/>
+          <w:i/>
+          <w:sz w:val="28"/>
+          <w:szCs w:val="28"/>
+          <w:lang w:val="en-US"/>
+        </w:rPr>
         <w:t>Subtract</w:t>
       </w:r>
       <w:r>
         <w:rPr>
           <w:rFonts w:ascii="Times New Roman" w:hAnsi="Times New Roman" w:cs="Times New Roman"/>
-          <w:sz w:val="28"/>
-          <w:szCs w:val="28"/>
-        </w:rPr>
-        <w:t xml:space="preserve"> и выбрать </w:t>
+          <w:i/>
+          <w:sz w:val="28"/>
+          <w:szCs w:val="28"/>
+        </w:rPr>
+        <w:t xml:space="preserve"> </w:t>
       </w:r>
       <w:r>
         <w:rPr>
@@ -2725,31 +2778,15 @@
           <w:sz w:val="28"/>
           <w:szCs w:val="28"/>
         </w:rPr>
-        <w:t xml:space="preserve">. </w:t>
-      </w:r>
-      <w:r>
-        <w:rPr>
-          <w:rFonts w:ascii="Times New Roman" w:hAnsi="Times New Roman" w:cs="Times New Roman"/>
-          <w:sz w:val="28"/>
-          <w:szCs w:val="28"/>
-        </w:rPr>
-        <w:t xml:space="preserve">Дальше нужно нажать на </w:t>
-      </w:r>
-      <w:r>
-        <w:rPr>
-          <w:rFonts w:ascii="Times New Roman" w:hAnsi="Times New Roman" w:cs="Times New Roman"/>
-          <w:sz w:val="28"/>
-          <w:szCs w:val="28"/>
-        </w:rPr>
-        <w:t>пластину</w:t>
-      </w:r>
-      <w:r>
-        <w:rPr>
-          <w:rFonts w:ascii="Times New Roman" w:hAnsi="Times New Roman" w:cs="Times New Roman"/>
-          <w:sz w:val="28"/>
-          <w:szCs w:val="28"/>
-        </w:rPr>
-        <w:t xml:space="preserve">, в окне </w:t>
+        <w:t xml:space="preserve"> </w:t>
+      </w:r>
+      <w:r>
+        <w:rPr>
+          <w:rFonts w:ascii="Times New Roman" w:hAnsi="Times New Roman" w:cs="Times New Roman"/>
+          <w:sz w:val="28"/>
+          <w:szCs w:val="28"/>
+        </w:rPr>
+        <w:t xml:space="preserve">нажать после этого кнопку </w:t>
       </w:r>
       <w:r>
         <w:rPr>
@@ -2759,16 +2796,31 @@
           <w:szCs w:val="28"/>
           <w:lang w:val="en-US"/>
         </w:rPr>
-        <w:t>Subtract</w:t>
-      </w:r>
-      <w:r>
-        <w:rPr>
-          <w:rFonts w:ascii="Times New Roman" w:hAnsi="Times New Roman" w:cs="Times New Roman"/>
-          <w:i/>
-          <w:sz w:val="28"/>
-          <w:szCs w:val="28"/>
-        </w:rPr>
-        <w:t xml:space="preserve"> </w:t>
+        <w:t>OK</w:t>
+      </w:r>
+      <w:r>
+        <w:rPr>
+          <w:rFonts w:ascii="Times New Roman" w:hAnsi="Times New Roman" w:cs="Times New Roman"/>
+          <w:sz w:val="28"/>
+          <w:szCs w:val="28"/>
+        </w:rPr>
+        <w:t xml:space="preserve">. После этого нужно выделить </w:t>
+      </w:r>
+      <w:r>
+        <w:rPr>
+          <w:rFonts w:ascii="Times New Roman" w:hAnsi="Times New Roman" w:cs="Times New Roman"/>
+          <w:sz w:val="28"/>
+          <w:szCs w:val="28"/>
+        </w:rPr>
+        <w:t>прямоугольник</w:t>
+      </w:r>
+      <w:r>
+        <w:rPr>
+          <w:rFonts w:ascii="Times New Roman" w:hAnsi="Times New Roman" w:cs="Times New Roman"/>
+          <w:sz w:val="28"/>
+          <w:szCs w:val="28"/>
+        </w:rPr>
+        <w:t xml:space="preserve"> и снова нажать кнопку </w:t>
       </w:r>
       <w:r>
         <w:rPr>
@@ -2778,32 +2830,6 @@
           <w:szCs w:val="28"/>
           <w:lang w:val="en-US"/>
         </w:rPr>
-        <w:t>Areas</w:t>
-      </w:r>
-      <w:r>
-        <w:rPr>
-          <w:rFonts w:ascii="Times New Roman" w:hAnsi="Times New Roman" w:cs="Times New Roman"/>
-          <w:sz w:val="28"/>
-          <w:szCs w:val="28"/>
-        </w:rPr>
-        <w:t xml:space="preserve"> </w:t>
-      </w:r>
-      <w:r>
-        <w:rPr>
-          <w:rFonts w:ascii="Times New Roman" w:hAnsi="Times New Roman" w:cs="Times New Roman"/>
-          <w:sz w:val="28"/>
-          <w:szCs w:val="28"/>
-        </w:rPr>
-        <w:t xml:space="preserve">нажать после этого кнопку </w:t>
-      </w:r>
-      <w:r>
-        <w:rPr>
-          <w:rFonts w:ascii="Times New Roman" w:hAnsi="Times New Roman" w:cs="Times New Roman"/>
-          <w:i/>
-          <w:sz w:val="28"/>
-          <w:szCs w:val="28"/>
-          <w:lang w:val="en-US"/>
-        </w:rPr>
         <w:t>OK</w:t>
       </w:r>
       <w:r>
@@ -2812,40 +2838,6 @@
           <w:sz w:val="28"/>
           <w:szCs w:val="28"/>
         </w:rPr>
-        <w:t xml:space="preserve">. После этого нужно выделить </w:t>
-      </w:r>
-      <w:r>
-        <w:rPr>
-          <w:rFonts w:ascii="Times New Roman" w:hAnsi="Times New Roman" w:cs="Times New Roman"/>
-          <w:sz w:val="28"/>
-          <w:szCs w:val="28"/>
-        </w:rPr>
-        <w:t>прямоугольник</w:t>
-      </w:r>
-      <w:r>
-        <w:rPr>
-          <w:rFonts w:ascii="Times New Roman" w:hAnsi="Times New Roman" w:cs="Times New Roman"/>
-          <w:sz w:val="28"/>
-          <w:szCs w:val="28"/>
-        </w:rPr>
-        <w:t xml:space="preserve"> и снова нажать кнопку </w:t>
-      </w:r>
-      <w:r>
-        <w:rPr>
-          <w:rFonts w:ascii="Times New Roman" w:hAnsi="Times New Roman" w:cs="Times New Roman"/>
-          <w:i/>
-          <w:sz w:val="28"/>
-          <w:szCs w:val="28"/>
-          <w:lang w:val="en-US"/>
-        </w:rPr>
-        <w:t>OK</w:t>
-      </w:r>
-      <w:r>
-        <w:rPr>
-          <w:rFonts w:ascii="Times New Roman" w:hAnsi="Times New Roman" w:cs="Times New Roman"/>
-          <w:sz w:val="28"/>
-          <w:szCs w:val="28"/>
-        </w:rPr>
         <w:t>.</w:t>
       </w:r>
       <w:r>
@@ -2877,115 +2869,18 @@
         <w:autoSpaceDN w:val="0"/>
         <w:adjustRightInd w:val="0"/>
         <w:spacing w:after="0" w:line="240" w:lineRule="auto"/>
-        <w:jc w:val="center"/>
-        <w:rPr>
-          <w:rFonts w:ascii="Times New Roman" w:hAnsi="Times New Roman" w:cs="Times New Roman"/>
-          <w:sz w:val="28"/>
-          <w:szCs w:val="28"/>
-        </w:rPr>
-      </w:pPr>
-    </w:p>
-    <w:p>
-      <w:pPr>
-        <w:autoSpaceDE w:val="0"/>
-        <w:autoSpaceDN w:val="0"/>
-        <w:adjustRightInd w:val="0"/>
-        <w:spacing w:after="0" w:line="240" w:lineRule="auto"/>
-        <w:jc w:val="center"/>
-        <w:rPr>
-          <w:rFonts w:ascii="Times New Roman" w:hAnsi="Times New Roman" w:cs="Times New Roman"/>
-          <w:sz w:val="28"/>
-          <w:szCs w:val="28"/>
-        </w:rPr>
-      </w:pPr>
-    </w:p>
-    <w:p>
-      <w:pPr>
-        <w:autoSpaceDE w:val="0"/>
-        <w:autoSpaceDN w:val="0"/>
-        <w:adjustRightInd w:val="0"/>
-        <w:spacing w:after="0" w:line="240" w:lineRule="auto"/>
-        <w:jc w:val="center"/>
-        <w:rPr>
-          <w:rFonts w:ascii="Times New Roman" w:hAnsi="Times New Roman" w:cs="Times New Roman"/>
-          <w:sz w:val="28"/>
-          <w:szCs w:val="28"/>
-        </w:rPr>
-      </w:pPr>
-    </w:p>
-    <w:p>
-      <w:pPr>
-        <w:autoSpaceDE w:val="0"/>
-        <w:autoSpaceDN w:val="0"/>
-        <w:adjustRightInd w:val="0"/>
-        <w:spacing w:after="0" w:line="240" w:lineRule="auto"/>
-        <w:jc w:val="center"/>
-        <w:rPr>
-          <w:rFonts w:ascii="Times New Roman" w:hAnsi="Times New Roman" w:cs="Times New Roman"/>
-          <w:sz w:val="28"/>
-          <w:szCs w:val="28"/>
-        </w:rPr>
-      </w:pPr>
-    </w:p>
-    <w:p>
-      <w:pPr>
-        <w:autoSpaceDE w:val="0"/>
-        <w:autoSpaceDN w:val="0"/>
-        <w:adjustRightInd w:val="0"/>
-        <w:spacing w:after="0" w:line="240" w:lineRule="auto"/>
-        <w:jc w:val="center"/>
-        <w:rPr>
-          <w:rFonts w:ascii="Times New Roman" w:hAnsi="Times New Roman" w:cs="Times New Roman"/>
-          <w:sz w:val="28"/>
-          <w:szCs w:val="28"/>
-        </w:rPr>
-      </w:pPr>
-    </w:p>
-    <w:p>
-      <w:pPr>
-        <w:autoSpaceDE w:val="0"/>
-        <w:autoSpaceDN w:val="0"/>
-        <w:adjustRightInd w:val="0"/>
-        <w:spacing w:after="0" w:line="240" w:lineRule="auto"/>
-        <w:rPr>
-          <w:rFonts w:ascii="Times New Roman" w:hAnsi="Times New Roman" w:cs="Times New Roman"/>
-          <w:sz w:val="28"/>
-          <w:szCs w:val="28"/>
-        </w:rPr>
-      </w:pPr>
-    </w:p>
-    <w:p>
-      <w:pPr>
-        <w:autoSpaceDE w:val="0"/>
-        <w:autoSpaceDN w:val="0"/>
-        <w:adjustRightInd w:val="0"/>
-        <w:spacing w:after="0" w:line="240" w:lineRule="auto"/>
-        <w:rPr>
-          <w:rFonts w:ascii="Times New Roman" w:hAnsi="Times New Roman" w:cs="Times New Roman"/>
-          <w:sz w:val="28"/>
-          <w:szCs w:val="28"/>
-        </w:rPr>
-      </w:pPr>
-    </w:p>
-    <w:p>
-      <w:pPr>
-        <w:autoSpaceDE w:val="0"/>
-        <w:autoSpaceDN w:val="0"/>
-        <w:adjustRightInd w:val="0"/>
-        <w:spacing w:after="0" w:line="240" w:lineRule="auto"/>
-        <w:rPr>
-          <w:rFonts w:ascii="Times New Roman" w:hAnsi="Times New Roman" w:cs="Times New Roman"/>
-          <w:sz w:val="28"/>
-          <w:szCs w:val="28"/>
-        </w:rPr>
-      </w:pPr>
-      <w:r>
-        <w:rPr>
-          <w:rFonts w:ascii="Times New Roman" w:hAnsi="Times New Roman" w:cs="Times New Roman"/>
-          <w:sz w:val="28"/>
-          <w:szCs w:val="28"/>
-        </w:rPr>
-        <w:lastRenderedPageBreak/>
+        <w:rPr>
+          <w:rFonts w:ascii="Times New Roman" w:hAnsi="Times New Roman" w:cs="Times New Roman"/>
+          <w:sz w:val="28"/>
+          <w:szCs w:val="28"/>
+        </w:rPr>
+      </w:pPr>
+      <w:r>
+        <w:rPr>
+          <w:rFonts w:ascii="Times New Roman" w:hAnsi="Times New Roman" w:cs="Times New Roman"/>
+          <w:sz w:val="28"/>
+          <w:szCs w:val="28"/>
+        </w:rPr>
         <w:tab/>
         <w:t>После создания модели нужно для вычислений её разбить, то есть создать сетку.</w:t>
       </w:r>
@@ -3033,7 +2928,6 @@
         </w:rPr>
         <w:t xml:space="preserve"> и нажимает на </w:t>
       </w:r>
-      <w:proofErr w:type="spellStart"/>
       <w:r>
         <w:rPr>
           <w:rFonts w:ascii="Times New Roman" w:hAnsi="Times New Roman" w:cs="Times New Roman"/>
@@ -3044,7 +2938,6 @@
         </w:rPr>
         <w:t>MeshTool</w:t>
       </w:r>
-      <w:proofErr w:type="spellEnd"/>
       <w:r>
         <w:rPr>
           <w:rFonts w:ascii="Times New Roman" w:hAnsi="Times New Roman" w:cs="Times New Roman"/>
@@ -3171,7 +3064,6 @@
         </w:rPr>
         <w:t xml:space="preserve">. Для этого в окне </w:t>
       </w:r>
-      <w:proofErr w:type="spellStart"/>
       <w:r>
         <w:rPr>
           <w:rFonts w:ascii="Times New Roman" w:hAnsi="Times New Roman" w:cs="Times New Roman"/>
@@ -3182,7 +3074,6 @@
         </w:rPr>
         <w:t>MeshTool</w:t>
       </w:r>
-      <w:proofErr w:type="spellEnd"/>
       <w:r>
         <w:rPr>
           <w:rFonts w:ascii="Times New Roman" w:hAnsi="Times New Roman" w:cs="Times New Roman"/>
@@ -3337,9 +3228,10 @@
           <w:noProof/>
           <w:lang w:eastAsia="ru-RU"/>
         </w:rPr>
+        <w:lastRenderedPageBreak/>
         <w:drawing>
           <wp:inline distT="0" distB="0" distL="0" distR="0" wp14:anchorId="3F94C868" wp14:editId="00A50C91">
-            <wp:extent cx="6120130" cy="3213100"/>
+            <wp:extent cx="4813857" cy="2527300"/>
             <wp:effectExtent l="0" t="0" r="0" b="0"/>
             <wp:docPr id="7" name="Рисунок 7"/>
             <wp:cNvGraphicFramePr>
@@ -3361,7 +3253,7 @@
                   <pic:spPr>
                     <a:xfrm>
                       <a:off x="0" y="0"/>
-                      <a:ext cx="6120130" cy="3213100"/>
+                      <a:ext cx="4818203" cy="2529581"/>
                     </a:xfrm>
                     <a:prstGeom prst="rect">
                       <a:avLst/>
@@ -3551,10 +3443,9 @@
           <w:noProof/>
           <w:lang w:eastAsia="ru-RU"/>
         </w:rPr>
-        <w:lastRenderedPageBreak/>
         <w:drawing>
           <wp:inline distT="0" distB="0" distL="0" distR="0" wp14:anchorId="73F2CC82" wp14:editId="77D9A8BA">
-            <wp:extent cx="6120130" cy="3570605"/>
+            <wp:extent cx="4829175" cy="2817436"/>
             <wp:effectExtent l="0" t="0" r="0" b="0"/>
             <wp:docPr id="9" name="Рисунок 9"/>
             <wp:cNvGraphicFramePr>
@@ -3576,7 +3467,7 @@
                   <pic:spPr>
                     <a:xfrm>
                       <a:off x="0" y="0"/>
-                      <a:ext cx="6120130" cy="3570605"/>
+                      <a:ext cx="4836324" cy="2821607"/>
                     </a:xfrm>
                     <a:prstGeom prst="rect">
                       <a:avLst/>
@@ -3697,9 +3588,10 @@
           <w:szCs w:val="28"/>
           <w:lang w:eastAsia="ru-RU"/>
         </w:rPr>
+        <w:lastRenderedPageBreak/>
         <w:drawing>
           <wp:inline distT="0" distB="0" distL="0" distR="0" wp14:anchorId="592C451A" wp14:editId="1263E74A">
-            <wp:extent cx="5467350" cy="3062769"/>
+            <wp:extent cx="4248150" cy="2379782"/>
             <wp:effectExtent l="0" t="0" r="0" b="0"/>
             <wp:docPr id="25" name="Рисунок 25"/>
             <wp:cNvGraphicFramePr>
@@ -3730,7 +3622,7 @@
                   <pic:spPr bwMode="auto">
                     <a:xfrm>
                       <a:off x="0" y="0"/>
-                      <a:ext cx="5498057" cy="3079971"/>
+                      <a:ext cx="4281496" cy="2398462"/>
                     </a:xfrm>
                     <a:prstGeom prst="rect">
                       <a:avLst/>
@@ -3908,10 +3800,9 @@
           <w:szCs w:val="28"/>
           <w:lang w:eastAsia="ru-RU"/>
         </w:rPr>
-        <w:lastRenderedPageBreak/>
         <w:drawing>
           <wp:inline distT="0" distB="0" distL="0" distR="0">
-            <wp:extent cx="5753100" cy="3305955"/>
+            <wp:extent cx="4448175" cy="2556095"/>
             <wp:effectExtent l="0" t="0" r="0" b="0"/>
             <wp:docPr id="27" name="Рисунок 27"/>
             <wp:cNvGraphicFramePr>
@@ -3942,7 +3833,7 @@
                   <pic:spPr bwMode="auto">
                     <a:xfrm>
                       <a:off x="0" y="0"/>
-                      <a:ext cx="5753914" cy="3306423"/>
+                      <a:ext cx="4450641" cy="2557512"/>
                     </a:xfrm>
                     <a:prstGeom prst="rect">
                       <a:avLst/>
@@ -4242,9 +4133,10 @@
           <w:noProof/>
           <w:lang w:eastAsia="ru-RU"/>
         </w:rPr>
+        <w:lastRenderedPageBreak/>
         <w:drawing>
           <wp:inline distT="0" distB="0" distL="0" distR="0" wp14:anchorId="012705E3" wp14:editId="5CC6CA4A">
-            <wp:extent cx="4217761" cy="3886200"/>
+            <wp:extent cx="3152983" cy="2905125"/>
             <wp:effectExtent l="0" t="0" r="0" b="0"/>
             <wp:docPr id="19" name="Рисунок 19"/>
             <wp:cNvGraphicFramePr>
@@ -4266,7 +4158,7 @@
                   <pic:spPr>
                     <a:xfrm>
                       <a:off x="0" y="0"/>
-                      <a:ext cx="4232375" cy="3899665"/>
+                      <a:ext cx="3167804" cy="2918781"/>
                     </a:xfrm>
                     <a:prstGeom prst="rect">
                       <a:avLst/>
@@ -4351,26 +4243,7 @@
           <w:sz w:val="28"/>
           <w:szCs w:val="28"/>
         </w:rPr>
-        <w:lastRenderedPageBreak/>
-        <w:t xml:space="preserve">Для получения результатов в графическом виде, </w:t>
-      </w:r>
-      <w:proofErr w:type="gramStart"/>
-      <w:r>
-        <w:rPr>
-          <w:rFonts w:ascii="Times New Roman" w:hAnsi="Times New Roman" w:cs="Times New Roman"/>
-          <w:sz w:val="28"/>
-          <w:szCs w:val="28"/>
-        </w:rPr>
-        <w:t>например</w:t>
-      </w:r>
-      <w:proofErr w:type="gramEnd"/>
-      <w:r>
-        <w:rPr>
-          <w:rFonts w:ascii="Times New Roman" w:hAnsi="Times New Roman" w:cs="Times New Roman"/>
-          <w:sz w:val="28"/>
-          <w:szCs w:val="28"/>
-        </w:rPr>
-        <w:t xml:space="preserve"> эпюр нужно перейти в </w:t>
+        <w:t xml:space="preserve">Для получения результатов в графическом виде, например эпюр нужно перейти в </w:t>
       </w:r>
       <w:r>
         <w:rPr>
@@ -4391,7 +4264,6 @@
         </w:rPr>
         <w:t xml:space="preserve"> </w:t>
       </w:r>
-      <w:proofErr w:type="spellStart"/>
       <w:r>
         <w:rPr>
           <w:rFonts w:ascii="Times New Roman" w:hAnsi="Times New Roman" w:cs="Times New Roman"/>
@@ -4402,7 +4274,6 @@
         </w:rPr>
         <w:t>Postproc</w:t>
       </w:r>
-      <w:proofErr w:type="spellEnd"/>
       <w:r>
         <w:rPr>
           <w:rFonts w:ascii="Times New Roman" w:hAnsi="Times New Roman" w:cs="Times New Roman"/>
@@ -4504,7 +4375,6 @@
         </w:rPr>
         <w:t xml:space="preserve"> </w:t>
       </w:r>
-      <w:proofErr w:type="spellStart"/>
       <w:r>
         <w:rPr>
           <w:rFonts w:ascii="Times New Roman" w:hAnsi="Times New Roman" w:cs="Times New Roman"/>
@@ -4515,7 +4385,6 @@
         </w:rPr>
         <w:t>Solu</w:t>
       </w:r>
-      <w:proofErr w:type="spellEnd"/>
       <w:r>
         <w:rPr>
           <w:rFonts w:ascii="Times New Roman" w:hAnsi="Times New Roman" w:cs="Times New Roman"/>
@@ -4671,7 +4540,7 @@
         </w:rPr>
         <w:drawing>
           <wp:inline distT="0" distB="0" distL="0" distR="0">
-            <wp:extent cx="5047335" cy="2851785"/>
+            <wp:extent cx="4210050" cy="2378713"/>
             <wp:effectExtent l="0" t="0" r="0" b="0"/>
             <wp:docPr id="29" name="Рисунок 29"/>
             <wp:cNvGraphicFramePr>
@@ -4702,7 +4571,7 @@
                   <pic:spPr bwMode="auto">
                     <a:xfrm>
                       <a:off x="0" y="0"/>
-                      <a:ext cx="5051577" cy="2854182"/>
+                      <a:ext cx="4218227" cy="2383333"/>
                     </a:xfrm>
                     <a:prstGeom prst="rect">
                       <a:avLst/>
@@ -4819,9 +4688,10 @@
           <w:noProof/>
           <w:lang w:eastAsia="ru-RU"/>
         </w:rPr>
+        <w:lastRenderedPageBreak/>
         <w:drawing>
           <wp:inline distT="0" distB="0" distL="0" distR="0" wp14:anchorId="0F3A8321" wp14:editId="49DBD46E">
-            <wp:extent cx="6120130" cy="3219450"/>
+            <wp:extent cx="4486275" cy="2359973"/>
             <wp:effectExtent l="0" t="0" r="0" b="0"/>
             <wp:docPr id="20" name="Рисунок 20"/>
             <wp:cNvGraphicFramePr>
@@ -4843,7 +4713,7 @@
                   <pic:spPr>
                     <a:xfrm>
                       <a:off x="0" y="0"/>
-                      <a:ext cx="6120130" cy="3219450"/>
+                      <a:ext cx="4508383" cy="2371603"/>
                     </a:xfrm>
                     <a:prstGeom prst="rect">
                       <a:avLst/>
@@ -5217,10 +5087,9 @@
           <w:szCs w:val="28"/>
           <w:lang w:eastAsia="ru-RU"/>
         </w:rPr>
-        <w:lastRenderedPageBreak/>
         <w:drawing>
           <wp:inline distT="0" distB="0" distL="0" distR="0">
-            <wp:extent cx="4524375" cy="2374752"/>
+            <wp:extent cx="4029075" cy="2114780"/>
             <wp:effectExtent l="0" t="0" r="0" b="0"/>
             <wp:docPr id="31" name="Рисунок 31"/>
             <wp:cNvGraphicFramePr>
@@ -5236,7 +5105,7 @@
                     </pic:cNvPicPr>
                   </pic:nvPicPr>
                   <pic:blipFill>
-                    <a:blip r:embed="rId20">
+                    <a:blip r:embed="rId20" cstate="print">
                       <a:extLst>
                         <a:ext uri="{28A0092B-C50C-407E-A947-70E740481C1C}">
                           <a14:useLocalDpi xmlns:a14="http://schemas.microsoft.com/office/drawing/2010/main" val="0"/>
@@ -5251,7 +5120,7 @@
                   <pic:spPr bwMode="auto">
                     <a:xfrm>
                       <a:off x="0" y="0"/>
-                      <a:ext cx="4530844" cy="2378148"/>
+                      <a:ext cx="4039288" cy="2120141"/>
                     </a:xfrm>
                     <a:prstGeom prst="rect">
                       <a:avLst/>
@@ -5346,7 +5215,7 @@
         </w:rPr>
         <w:drawing>
           <wp:inline distT="0" distB="0" distL="0" distR="0" wp14:anchorId="313B8CC6" wp14:editId="728809C1">
-            <wp:extent cx="5522603" cy="2905125"/>
+            <wp:extent cx="4305300" cy="2264772"/>
             <wp:effectExtent l="0" t="0" r="0" b="0"/>
             <wp:docPr id="21" name="Рисунок 21"/>
             <wp:cNvGraphicFramePr>
@@ -5368,7 +5237,7 @@
                   <pic:spPr>
                     <a:xfrm>
                       <a:off x="0" y="0"/>
-                      <a:ext cx="5530612" cy="2909338"/>
+                      <a:ext cx="4314683" cy="2269708"/>
                     </a:xfrm>
                     <a:prstGeom prst="rect">
                       <a:avLst/>
@@ -5431,20 +5300,6 @@
         <w:autoSpaceDN w:val="0"/>
         <w:adjustRightInd w:val="0"/>
         <w:spacing w:after="0" w:line="240" w:lineRule="auto"/>
-        <w:jc w:val="both"/>
-        <w:rPr>
-          <w:rFonts w:ascii="Times New Roman" w:hAnsi="Times New Roman" w:cs="Times New Roman"/>
-          <w:sz w:val="28"/>
-          <w:szCs w:val="28"/>
-        </w:rPr>
-      </w:pPr>
-    </w:p>
-    <w:p>
-      <w:pPr>
-        <w:autoSpaceDE w:val="0"/>
-        <w:autoSpaceDN w:val="0"/>
-        <w:adjustRightInd w:val="0"/>
-        <w:spacing w:after="0" w:line="240" w:lineRule="auto"/>
         <w:ind w:firstLine="708"/>
         <w:jc w:val="both"/>
         <w:rPr>
@@ -5459,6 +5314,7 @@
           <w:sz w:val="28"/>
           <w:szCs w:val="28"/>
         </w:rPr>
+        <w:lastRenderedPageBreak/>
         <w:t>Для</w:t>
       </w:r>
       <w:r>
@@ -5845,10 +5701,9 @@
           <w:szCs w:val="28"/>
           <w:lang w:eastAsia="ru-RU"/>
         </w:rPr>
-        <w:lastRenderedPageBreak/>
         <w:drawing>
           <wp:inline distT="0" distB="0" distL="0" distR="0">
-            <wp:extent cx="5038725" cy="2677075"/>
+            <wp:extent cx="3933825" cy="2090041"/>
             <wp:effectExtent l="0" t="0" r="0" b="0"/>
             <wp:docPr id="33" name="Рисунок 33"/>
             <wp:cNvGraphicFramePr>
@@ -5864,7 +5719,7 @@
                     </pic:cNvPicPr>
                   </pic:nvPicPr>
                   <pic:blipFill>
-                    <a:blip r:embed="rId22">
+                    <a:blip r:embed="rId22" cstate="print">
                       <a:extLst>
                         <a:ext uri="{28A0092B-C50C-407E-A947-70E740481C1C}">
                           <a14:useLocalDpi xmlns:a14="http://schemas.microsoft.com/office/drawing/2010/main" val="0"/>
@@ -5879,7 +5734,7 @@
                   <pic:spPr bwMode="auto">
                     <a:xfrm>
                       <a:off x="0" y="0"/>
-                      <a:ext cx="5046282" cy="2681090"/>
+                      <a:ext cx="3947036" cy="2097060"/>
                     </a:xfrm>
                     <a:prstGeom prst="rect">
                       <a:avLst/>
@@ -5974,7 +5829,7 @@
         </w:rPr>
         <w:drawing>
           <wp:inline distT="0" distB="0" distL="0" distR="0" wp14:anchorId="2553FC16" wp14:editId="2518F913">
-            <wp:extent cx="5476875" cy="3048707"/>
+            <wp:extent cx="3886200" cy="2163256"/>
             <wp:effectExtent l="0" t="0" r="0" b="0"/>
             <wp:docPr id="35" name="Рисунок 35"/>
             <wp:cNvGraphicFramePr>
@@ -5996,7 +5851,7 @@
                   <pic:spPr>
                     <a:xfrm>
                       <a:off x="0" y="0"/>
-                      <a:ext cx="5484099" cy="3052728"/>
+                      <a:ext cx="3900025" cy="2170952"/>
                     </a:xfrm>
                     <a:prstGeom prst="rect">
                       <a:avLst/>
@@ -6008,8 +5863,6 @@
           </wp:inline>
         </w:drawing>
       </w:r>
-      <w:bookmarkStart w:id="0" w:name="_GoBack"/>
-      <w:bookmarkEnd w:id="0"/>
     </w:p>
     <w:p>
       <w:pPr>
@@ -6147,7 +6000,7 @@
 </file>
 
 <file path=word/numbering.xml><?xml version="1.0" encoding="utf-8"?>
-<w:numbering xmlns:wpc="http://schemas.microsoft.com/office/word/2010/wordprocessingCanvas" xmlns:mc="http://schemas.openxmlformats.org/markup-compatibility/2006" xmlns:o="urn:schemas-microsoft-com:office:office" xmlns:r="http://schemas.openxmlformats.org/officeDocument/2006/relationships" xmlns:m="http://schemas.openxmlformats.org/officeDocument/2006/math" xmlns:v="urn:schemas-microsoft-com:vml" xmlns:wp14="http://schemas.microsoft.com/office/word/2010/wordprocessingDrawing" xmlns:wp="http://schemas.openxmlformats.org/drawingml/2006/wordprocessingDrawing" xmlns:w10="urn:schemas-microsoft-com:office:word" xmlns:w="http://schemas.openxmlformats.org/wordprocessingml/2006/main" xmlns:w14="http://schemas.microsoft.com/office/word/2010/wordml" xmlns:w15="http://schemas.microsoft.com/office/word/2012/wordml" xmlns:wpg="http://schemas.microsoft.com/office/word/2010/wordprocessingGroup" xmlns:wpi="http://schemas.microsoft.com/office/word/2010/wordprocessingInk" xmlns:wne="http://schemas.microsoft.com/office/word/2006/wordml" xmlns:wps="http://schemas.microsoft.com/office/word/2010/wordprocessingShape" mc:Ignorable="w14 w15 wp14">
+<w:numbering xmlns:wpc="http://schemas.microsoft.com/office/word/2010/wordprocessingCanvas" xmlns:cx="http://schemas.microsoft.com/office/drawing/2014/chartex" xmlns:mc="http://schemas.openxmlformats.org/markup-compatibility/2006" xmlns:o="urn:schemas-microsoft-com:office:office" xmlns:r="http://schemas.openxmlformats.org/officeDocument/2006/relationships" xmlns:m="http://schemas.openxmlformats.org/officeDocument/2006/math" xmlns:v="urn:schemas-microsoft-com:vml" xmlns:wp14="http://schemas.microsoft.com/office/word/2010/wordprocessingDrawing" xmlns:wp="http://schemas.openxmlformats.org/drawingml/2006/wordprocessingDrawing" xmlns:w10="urn:schemas-microsoft-com:office:word" xmlns:w="http://schemas.openxmlformats.org/wordprocessingml/2006/main" xmlns:w14="http://schemas.microsoft.com/office/word/2010/wordml" xmlns:w15="http://schemas.microsoft.com/office/word/2012/wordml" xmlns:w16se="http://schemas.microsoft.com/office/word/2015/wordml/symex" xmlns:wpg="http://schemas.microsoft.com/office/word/2010/wordprocessingGroup" xmlns:wpi="http://schemas.microsoft.com/office/word/2010/wordprocessingInk" xmlns:wne="http://schemas.microsoft.com/office/word/2006/wordml" xmlns:wps="http://schemas.microsoft.com/office/word/2010/wordprocessingShape" mc:Ignorable="w14 w15 w16se wp14">
   <w:abstractNum w:abstractNumId="0" w15:restartNumberingAfterBreak="0">
     <w:nsid w:val="03423149"/>
     <w:multiLevelType w:val="multilevel"/>
@@ -7880,7 +7733,7 @@
 </file>
 
 <file path=word/styles.xml><?xml version="1.0" encoding="utf-8"?>
-<w:styles xmlns:mc="http://schemas.openxmlformats.org/markup-compatibility/2006" xmlns:r="http://schemas.openxmlformats.org/officeDocument/2006/relationships" xmlns:w="http://schemas.openxmlformats.org/wordprocessingml/2006/main" xmlns:w14="http://schemas.microsoft.com/office/word/2010/wordml" xmlns:w15="http://schemas.microsoft.com/office/word/2012/wordml" mc:Ignorable="w14 w15">
+<w:styles xmlns:mc="http://schemas.openxmlformats.org/markup-compatibility/2006" xmlns:r="http://schemas.openxmlformats.org/officeDocument/2006/relationships" xmlns:w="http://schemas.openxmlformats.org/wordprocessingml/2006/main" xmlns:w14="http://schemas.microsoft.com/office/word/2010/wordml" xmlns:w15="http://schemas.microsoft.com/office/word/2012/wordml" xmlns:w16se="http://schemas.microsoft.com/office/word/2015/wordml/symex" mc:Ignorable="w14 w15 w16se">
   <w:docDefaults>
     <w:rPrDefault>
       <w:rPr>
@@ -8985,7 +8838,7 @@
 </file>
 
 <file path=customXml/itemProps1.xml><?xml version="1.0" encoding="utf-8"?>
-<ds:datastoreItem xmlns:ds="http://schemas.openxmlformats.org/officeDocument/2006/customXml" ds:itemID="{8D168C16-0DA0-41E3-A4F2-017A5D7C1A11}">
+<ds:datastoreItem xmlns:ds="http://schemas.openxmlformats.org/officeDocument/2006/customXml" ds:itemID="{1BADFEBB-95E2-4D19-9945-BC6EE14F9957}">
   <ds:schemaRefs>
     <ds:schemaRef ds:uri="http://schemas.openxmlformats.org/officeDocument/2006/bibliography"/>
   </ds:schemaRefs>
